--- a/Final report.docx
+++ b/Final report.docx
@@ -25,30 +25,27 @@
     <w:p>
       <w:pPr>
         <w:rPr>
-          <w:rFonts w:hint="cs"/>
-          <w:b/>
-          <w:bCs/>
-          <w:sz w:val="36"/>
-          <w:szCs w:val="36"/>
-        </w:rPr>
-      </w:pPr>
-      <w:r>
-        <w:rPr>
-          <w:rFonts w:hint="cs"/>
+          <w:b/>
+          <w:bCs/>
+          <w:sz w:val="36"/>
+          <w:szCs w:val="36"/>
+        </w:rPr>
+      </w:pPr>
+      <w:r>
+        <w:rPr>
           <w:b/>
           <w:bCs/>
           <w:sz w:val="36"/>
           <w:szCs w:val="36"/>
         </w:rPr>
         <w:pict w14:anchorId="0A658D18">
-          <v:rect id="_x0000_i1114" style="width:468pt;height:1.2pt" o:hralign="center" o:hrstd="t" o:hr="t" fillcolor="#a0a0a0" stroked="f"/>
+          <v:rect id="_x0000_i1025" style="width:468pt;height:1.2pt" o:hralign="center" o:hrstd="t" o:hr="t" fillcolor="#a0a0a0" stroked="f"/>
         </w:pict>
       </w:r>
     </w:p>
     <w:p>
       <w:pPr>
         <w:rPr>
-          <w:rFonts w:hint="cs"/>
           <w:b/>
           <w:bCs/>
           <w:sz w:val="36"/>
@@ -159,101 +156,253 @@
         <w:br/>
         <w:t>Duration: 15 Days (Onsite)</w:t>
       </w:r>
-      <w:r>
-        <w:rPr>
-          <w:rFonts w:hint="cs"/>
-          <w:b/>
-          <w:bCs/>
-          <w:sz w:val="36"/>
-          <w:szCs w:val="36"/>
-        </w:rPr>
-        <w:br/>
-        <w:t xml:space="preserve">Location: </w:t>
+    </w:p>
+    <w:p>
+      <w:pPr>
+        <w:rPr>
+          <w:b/>
+          <w:bCs/>
+          <w:sz w:val="36"/>
+          <w:szCs w:val="36"/>
+        </w:rPr>
+      </w:pPr>
+      <w:r>
+        <w:rPr>
+          <w:b/>
+          <w:bCs/>
+          <w:sz w:val="36"/>
+          <w:szCs w:val="36"/>
+        </w:rPr>
+        <w:pict w14:anchorId="082E96E9">
+          <v:rect id="_x0000_i1034" style="width:446.35pt;height:1pt" o:hrpct="989" o:hralign="center" o:hrstd="t" o:hr="t" fillcolor="#a0a0a0" stroked="f"/>
+        </w:pict>
+      </w:r>
+    </w:p>
+    <w:p>
+      <w:pPr>
+        <w:rPr>
+          <w:b/>
+          <w:bCs/>
+          <w:sz w:val="36"/>
+          <w:szCs w:val="36"/>
+        </w:rPr>
+      </w:pPr>
+      <w:r>
+        <w:rPr>
+          <w:b/>
+          <w:bCs/>
+          <w:sz w:val="36"/>
+          <w:szCs w:val="36"/>
+        </w:rPr>
+        <w:t>GITHUB:</w:t>
+      </w:r>
+    </w:p>
+    <w:p>
+      <w:pPr>
+        <w:rPr>
+          <w:b/>
+          <w:bCs/>
+          <w:sz w:val="36"/>
+          <w:szCs w:val="36"/>
+        </w:rPr>
+      </w:pPr>
+      <w:r>
+        <w:rPr>
+          <w:b/>
+          <w:bCs/>
+          <w:sz w:val="36"/>
+          <w:szCs w:val="36"/>
+        </w:rPr>
+        <w:t>REPOSITARY NAME:</w:t>
+      </w:r>
+      <w:r>
+        <w:t xml:space="preserve"> </w:t>
+      </w:r>
+      <w:hyperlink r:id="rId7" w:history="1">
+        <w:r>
+          <w:rPr>
+            <w:rStyle w:val="Hyperlink"/>
+            <w:b/>
+            <w:bCs/>
+            <w:sz w:val="36"/>
+            <w:szCs w:val="36"/>
+          </w:rPr>
+          <w:t>Cloud-Migration-</w:t>
+        </w:r>
+      </w:hyperlink>
+    </w:p>
+    <w:p>
+      <w:pPr>
+        <w:rPr>
+          <w:b/>
+          <w:bCs/>
+          <w:sz w:val="36"/>
+          <w:szCs w:val="36"/>
+        </w:rPr>
+      </w:pPr>
+      <w:r>
+        <w:rPr>
+          <w:b/>
+          <w:bCs/>
+          <w:sz w:val="36"/>
+          <w:szCs w:val="36"/>
+        </w:rPr>
+        <w:t>LINK:</w:t>
+      </w:r>
+      <w:r>
+        <w:t xml:space="preserve"> </w:t>
+      </w:r>
+      <w:r>
+        <w:rPr>
+          <w:b/>
+          <w:bCs/>
+          <w:sz w:val="36"/>
+          <w:szCs w:val="36"/>
+        </w:rPr>
+        <w:fldChar w:fldCharType="begin"/>
+      </w:r>
+      <w:r>
+        <w:rPr>
+          <w:b/>
+          <w:bCs/>
+          <w:sz w:val="36"/>
+          <w:szCs w:val="36"/>
+        </w:rPr>
+        <w:instrText>HYPERLINK "</w:instrText>
+      </w:r>
+      <w:r>
+        <w:rPr>
+          <w:b/>
+          <w:bCs/>
+          <w:sz w:val="36"/>
+          <w:szCs w:val="36"/>
+        </w:rPr>
+        <w:instrText>https://github.com/Arjun-0507/Cloud-Migration-.git</w:instrText>
+      </w:r>
+      <w:r>
+        <w:rPr>
+          <w:b/>
+          <w:bCs/>
+          <w:sz w:val="36"/>
+          <w:szCs w:val="36"/>
+        </w:rPr>
+        <w:instrText>"</w:instrText>
+      </w:r>
+      <w:r>
+        <w:rPr>
+          <w:b/>
+          <w:bCs/>
+          <w:sz w:val="36"/>
+          <w:szCs w:val="36"/>
+        </w:rPr>
+        <w:fldChar w:fldCharType="separate"/>
+      </w:r>
+      <w:r>
+        <w:rPr>
+          <w:rStyle w:val="Hyperlink"/>
+          <w:b/>
+          <w:bCs/>
+          <w:sz w:val="36"/>
+          <w:szCs w:val="36"/>
+        </w:rPr>
+        <w:t>https://github.com/Arjun-0507/Cloud-Migration-.git</w:t>
+      </w:r>
+      <w:r>
+        <w:rPr>
+          <w:b/>
+          <w:bCs/>
+          <w:sz w:val="36"/>
+          <w:szCs w:val="36"/>
+        </w:rPr>
+        <w:fldChar w:fldCharType="end"/>
+      </w:r>
+    </w:p>
+    <w:p>
+      <w:pPr>
+        <w:rPr>
+          <w:b/>
+          <w:bCs/>
+          <w:sz w:val="36"/>
+          <w:szCs w:val="36"/>
+        </w:rPr>
+      </w:pPr>
+      <w:r>
+        <w:rPr>
+          <w:b/>
+          <w:bCs/>
+          <w:sz w:val="36"/>
+          <w:szCs w:val="36"/>
+        </w:rPr>
+        <w:t>__________________________________________________</w:t>
+      </w:r>
+    </w:p>
+    <w:p>
+      <w:pPr>
+        <w:rPr>
+          <w:b/>
+          <w:bCs/>
+          <w:sz w:val="36"/>
+          <w:szCs w:val="36"/>
+        </w:rPr>
+      </w:pPr>
+    </w:p>
+    <w:p>
+      <w:pPr>
+        <w:pStyle w:val="ListParagraph"/>
+        <w:numPr>
+          <w:ilvl w:val="0"/>
+          <w:numId w:val="5"/>
+        </w:numPr>
+        <w:rPr>
+          <w:b/>
+          <w:bCs/>
+          <w:sz w:val="36"/>
+          <w:szCs w:val="36"/>
+        </w:rPr>
+      </w:pPr>
+      <w:r>
+        <w:rPr>
+          <w:rFonts w:hint="cs"/>
+          <w:b/>
+          <w:bCs/>
+          <w:sz w:val="36"/>
+          <w:szCs w:val="36"/>
+        </w:rPr>
+        <w:t>Introduction</w:t>
+      </w:r>
+    </w:p>
+    <w:p>
+      <w:pPr>
+        <w:rPr>
+          <w:sz w:val="36"/>
+          <w:szCs w:val="36"/>
+        </w:rPr>
+      </w:pPr>
+      <w:r>
+        <w:rPr>
+          <w:rFonts w:hint="cs"/>
+          <w:sz w:val="36"/>
+          <w:szCs w:val="36"/>
+        </w:rPr>
+        <w:t xml:space="preserve">In the course of my internship with </w:t>
       </w:r>
       <w:proofErr w:type="spellStart"/>
-      <w:proofErr w:type="gramStart"/>
-      <w:r>
-        <w:rPr>
-          <w:rFonts w:hint="cs"/>
-          <w:b/>
-          <w:bCs/>
-          <w:sz w:val="36"/>
-          <w:szCs w:val="36"/>
-        </w:rPr>
-        <w:t>Pallikaranai,Chennai</w:t>
+      <w:r>
+        <w:rPr>
+          <w:rFonts w:hint="cs"/>
+          <w:sz w:val="36"/>
+          <w:szCs w:val="36"/>
+        </w:rPr>
+        <w:t>TechForce</w:t>
       </w:r>
       <w:proofErr w:type="spellEnd"/>
-      <w:proofErr w:type="gramEnd"/>
-      <w:r>
-        <w:rPr>
-          <w:rFonts w:hint="cs"/>
-          <w:b/>
-          <w:bCs/>
-          <w:sz w:val="36"/>
-          <w:szCs w:val="36"/>
-        </w:rPr>
-        <w:t>.</w:t>
-      </w:r>
-    </w:p>
-    <w:p>
-      <w:pPr>
-        <w:rPr>
-          <w:rFonts w:hint="cs"/>
-          <w:b/>
-          <w:bCs/>
-          <w:sz w:val="36"/>
-          <w:szCs w:val="36"/>
-        </w:rPr>
-      </w:pPr>
-      <w:r>
-        <w:rPr>
-          <w:rFonts w:hint="cs"/>
-          <w:b/>
-          <w:bCs/>
-          <w:sz w:val="36"/>
-          <w:szCs w:val="36"/>
-        </w:rPr>
-        <w:pict w14:anchorId="74E28BA3">
-          <v:rect id="_x0000_i1115" style="width:468pt;height:1.2pt" o:hralign="center" o:hrstd="t" o:hr="t" fillcolor="#a0a0a0" stroked="f"/>
-        </w:pict>
-      </w:r>
-    </w:p>
-    <w:p>
-      <w:pPr>
-        <w:rPr>
-          <w:rFonts w:hint="cs"/>
-          <w:b/>
-          <w:bCs/>
-          <w:sz w:val="36"/>
-          <w:szCs w:val="36"/>
-        </w:rPr>
-      </w:pPr>
-      <w:r>
-        <w:rPr>
-          <w:rFonts w:hint="cs"/>
-          <w:b/>
-          <w:bCs/>
-          <w:sz w:val="36"/>
-          <w:szCs w:val="36"/>
-        </w:rPr>
-        <w:t>1. Introduction</w:t>
-      </w:r>
-    </w:p>
-    <w:p>
-      <w:pPr>
-        <w:rPr>
-          <w:rFonts w:hint="cs"/>
-          <w:sz w:val="36"/>
-          <w:szCs w:val="36"/>
-        </w:rPr>
-      </w:pPr>
-      <w:r>
-        <w:rPr>
-          <w:rFonts w:hint="cs"/>
-          <w:sz w:val="36"/>
-          <w:szCs w:val="36"/>
-        </w:rPr>
-        <w:t xml:space="preserve">In the course of my internship with </w:t>
+      <w:r>
+        <w:rPr>
+          <w:rFonts w:hint="cs"/>
+          <w:sz w:val="36"/>
+          <w:szCs w:val="36"/>
+        </w:rPr>
+        <w:t xml:space="preserve"> Services, I worked on migrating the </w:t>
       </w:r>
       <w:proofErr w:type="spellStart"/>
       <w:r>
@@ -262,7 +411,7 @@
           <w:sz w:val="36"/>
           <w:szCs w:val="36"/>
         </w:rPr>
-        <w:t>TechForce</w:t>
+        <w:t>Kimai</w:t>
       </w:r>
       <w:proofErr w:type="spellEnd"/>
       <w:r>
@@ -271,7 +420,7 @@
           <w:sz w:val="36"/>
           <w:szCs w:val="36"/>
         </w:rPr>
-        <w:t xml:space="preserve"> Services, I worked on migrating the </w:t>
+        <w:t xml:space="preserve"> timesheet application to a virtualized cloud infrastructure. The project involved provisioning infrastructure using Terraform, deploying the application with Docker, and automating the deployment workflow using Jenkins. The focus was on ensuring a lightweight, secure, and automated deployment using modern </w:t>
       </w:r>
       <w:proofErr w:type="spellStart"/>
       <w:r>
@@ -280,7 +429,7 @@
           <w:sz w:val="36"/>
           <w:szCs w:val="36"/>
         </w:rPr>
-        <w:t>Kimai</w:t>
+        <w:t>Devops</w:t>
       </w:r>
       <w:proofErr w:type="spellEnd"/>
       <w:r>
@@ -289,24 +438,6 @@
           <w:sz w:val="36"/>
           <w:szCs w:val="36"/>
         </w:rPr>
-        <w:t xml:space="preserve"> timesheet application to a virtualized cloud infrastructure. The project involved provisioning infrastructure using Terraform, deploying the application with Docker, and automating the deployment workflow using Jenkins. The focus was on ensuring a lightweight, secure, and automated deployment using modern </w:t>
-      </w:r>
-      <w:proofErr w:type="spellStart"/>
-      <w:r>
-        <w:rPr>
-          <w:rFonts w:hint="cs"/>
-          <w:sz w:val="36"/>
-          <w:szCs w:val="36"/>
-        </w:rPr>
-        <w:t>Devops</w:t>
-      </w:r>
-      <w:proofErr w:type="spellEnd"/>
-      <w:r>
-        <w:rPr>
-          <w:rFonts w:hint="cs"/>
-          <w:sz w:val="36"/>
-          <w:szCs w:val="36"/>
-        </w:rPr>
         <w:t xml:space="preserve"> tools.</w:t>
       </w:r>
     </w:p>
@@ -322,6 +453,7 @@
           <w:sz w:val="36"/>
           <w:szCs w:val="36"/>
         </w:rPr>
+        <w:lastRenderedPageBreak/>
         <w:br/>
       </w:r>
       <w:r>
@@ -366,20 +498,18 @@
     <w:p>
       <w:pPr>
         <w:rPr>
-          <w:rFonts w:hint="cs"/>
-          <w:sz w:val="36"/>
-          <w:szCs w:val="36"/>
-        </w:rPr>
-      </w:pPr>
-      <w:r>
-        <w:rPr>
-          <w:rFonts w:hint="cs"/>
-          <w:b/>
-          <w:bCs/>
-          <w:sz w:val="36"/>
-          <w:szCs w:val="36"/>
-        </w:rPr>
-        <w:lastRenderedPageBreak/>
+          <w:sz w:val="36"/>
+          <w:szCs w:val="36"/>
+        </w:rPr>
+      </w:pPr>
+      <w:r>
+        <w:rPr>
+          <w:rFonts w:hint="cs"/>
+          <w:b/>
+          <w:bCs/>
+          <w:sz w:val="36"/>
+          <w:szCs w:val="36"/>
+        </w:rPr>
         <w:t>2</w:t>
       </w:r>
       <w:r>
@@ -417,7 +547,6 @@
       <w:pPr>
         <w:ind w:left="360"/>
         <w:rPr>
-          <w:rFonts w:hint="cs"/>
           <w:sz w:val="36"/>
           <w:szCs w:val="36"/>
         </w:rPr>
@@ -438,7 +567,6 @@
           <w:numId w:val="1"/>
         </w:numPr>
         <w:rPr>
-          <w:rFonts w:hint="cs"/>
           <w:sz w:val="36"/>
           <w:szCs w:val="36"/>
         </w:rPr>
@@ -459,7 +587,6 @@
           <w:numId w:val="1"/>
         </w:numPr>
         <w:rPr>
-          <w:rFonts w:hint="cs"/>
           <w:sz w:val="36"/>
           <w:szCs w:val="36"/>
         </w:rPr>
@@ -498,7 +625,6 @@
           <w:numId w:val="1"/>
         </w:numPr>
         <w:rPr>
-          <w:rFonts w:hint="cs"/>
           <w:sz w:val="36"/>
           <w:szCs w:val="36"/>
         </w:rPr>
@@ -519,7 +645,6 @@
           <w:numId w:val="1"/>
         </w:numPr>
         <w:rPr>
-          <w:rFonts w:hint="cs"/>
           <w:sz w:val="36"/>
           <w:szCs w:val="36"/>
         </w:rPr>
@@ -540,7 +665,6 @@
           <w:numId w:val="1"/>
         </w:numPr>
         <w:rPr>
-          <w:rFonts w:hint="cs"/>
           <w:sz w:val="36"/>
           <w:szCs w:val="36"/>
         </w:rPr>
@@ -561,7 +685,6 @@
           <w:numId w:val="1"/>
         </w:numPr>
         <w:rPr>
-          <w:rFonts w:hint="cs"/>
           <w:sz w:val="36"/>
           <w:szCs w:val="36"/>
         </w:rPr>
@@ -582,7 +705,6 @@
           <w:numId w:val="1"/>
         </w:numPr>
         <w:rPr>
-          <w:rFonts w:hint="cs"/>
           <w:sz w:val="36"/>
           <w:szCs w:val="36"/>
         </w:rPr>
@@ -608,6 +730,7 @@
           <w:sz w:val="36"/>
           <w:szCs w:val="36"/>
         </w:rPr>
+        <w:lastRenderedPageBreak/>
         <w:br/>
       </w:r>
       <w:r>
@@ -668,7 +791,6 @@
           <w:szCs w:val="36"/>
           <w:lang w:val="en-US"/>
         </w:rPr>
-        <w:lastRenderedPageBreak/>
         <w:t>3. Technologies Used</w:t>
       </w:r>
     </w:p>
@@ -1078,7 +1200,6 @@
     <w:p>
       <w:pPr>
         <w:rPr>
-          <w:rFonts w:hint="cs"/>
           <w:sz w:val="36"/>
           <w:szCs w:val="36"/>
         </w:rPr>
@@ -1122,7 +1243,6 @@
           <w:numId w:val="2"/>
         </w:numPr>
         <w:rPr>
-          <w:rFonts w:hint="cs"/>
           <w:sz w:val="36"/>
           <w:szCs w:val="36"/>
         </w:rPr>
@@ -1161,7 +1281,6 @@
           <w:numId w:val="2"/>
         </w:numPr>
         <w:rPr>
-          <w:rFonts w:hint="cs"/>
           <w:sz w:val="36"/>
           <w:szCs w:val="36"/>
         </w:rPr>
@@ -1182,17 +1301,17 @@
           <w:numId w:val="2"/>
         </w:numPr>
         <w:rPr>
-          <w:rFonts w:hint="cs"/>
-          <w:sz w:val="36"/>
-          <w:szCs w:val="36"/>
-        </w:rPr>
-      </w:pPr>
-      <w:r>
-        <w:rPr>
-          <w:rFonts w:hint="cs"/>
-          <w:sz w:val="36"/>
-          <w:szCs w:val="36"/>
-        </w:rPr>
+          <w:sz w:val="36"/>
+          <w:szCs w:val="36"/>
+        </w:rPr>
+      </w:pPr>
+      <w:r>
+        <w:rPr>
+          <w:rFonts w:hint="cs"/>
+          <w:sz w:val="36"/>
+          <w:szCs w:val="36"/>
+        </w:rPr>
+        <w:lastRenderedPageBreak/>
         <w:t>Infrastructure provisioned using Terraform (VM setup, user roles, firewall)</w:t>
       </w:r>
     </w:p>
@@ -1203,7 +1322,6 @@
           <w:numId w:val="2"/>
         </w:numPr>
         <w:rPr>
-          <w:rFonts w:hint="cs"/>
           <w:sz w:val="36"/>
           <w:szCs w:val="36"/>
         </w:rPr>
@@ -1246,11 +1364,11 @@
           <w:sz w:val="36"/>
           <w:szCs w:val="36"/>
         </w:rPr>
-        <w:lastRenderedPageBreak/>
-        <w:br/>
-      </w:r>
-      <w:r>
-        <w:rPr>
+        <w:br/>
+      </w:r>
+      <w:r>
+        <w:rPr>
+          <w:noProof/>
           <w:sz w:val="36"/>
           <w:szCs w:val="36"/>
         </w:rPr>
@@ -1272,7 +1390,7 @@
                     </pic:cNvPicPr>
                   </pic:nvPicPr>
                   <pic:blipFill>
-                    <a:blip r:embed="rId7">
+                    <a:blip r:embed="rId8">
                       <a:extLst>
                         <a:ext uri="{28A0092B-C50C-407E-A947-70E740481C1C}">
                           <a14:useLocalDpi xmlns:a14="http://schemas.microsoft.com/office/drawing/2010/main" val="0"/>
@@ -1307,7 +1425,8 @@
     <w:p>
       <w:pPr>
         <w:rPr>
-          <w:rFonts w:hint="cs"/>
+          <w:b/>
+          <w:bCs/>
           <w:sz w:val="36"/>
           <w:szCs w:val="36"/>
         </w:rPr>
@@ -1335,192 +1454,67 @@
         </w:rPr>
         <w:br/>
       </w:r>
-      <w:r>
-        <w:rPr>
-          <w:rFonts w:hint="cs"/>
-          <w:b/>
-          <w:bCs/>
-          <w:sz w:val="36"/>
-          <w:szCs w:val="36"/>
-        </w:rPr>
+    </w:p>
+    <w:p>
+      <w:pPr>
+        <w:rPr>
+          <w:b/>
+          <w:bCs/>
+          <w:sz w:val="36"/>
+          <w:szCs w:val="36"/>
+        </w:rPr>
+      </w:pPr>
+    </w:p>
+    <w:p>
+      <w:pPr>
+        <w:rPr>
+          <w:b/>
+          <w:bCs/>
+          <w:sz w:val="36"/>
+          <w:szCs w:val="36"/>
+        </w:rPr>
+      </w:pPr>
+    </w:p>
+    <w:p>
+      <w:pPr>
+        <w:rPr>
+          <w:sz w:val="36"/>
+          <w:szCs w:val="36"/>
+        </w:rPr>
+      </w:pPr>
+      <w:r>
+        <w:rPr>
+          <w:rFonts w:hint="cs"/>
+          <w:b/>
+          <w:bCs/>
+          <w:sz w:val="36"/>
+          <w:szCs w:val="36"/>
+        </w:rPr>
+        <w:lastRenderedPageBreak/>
         <w:t>5. Implementation Stages</w:t>
       </w:r>
     </w:p>
     <w:p>
       <w:pPr>
         <w:rPr>
-          <w:rFonts w:hint="cs"/>
-          <w:sz w:val="36"/>
-          <w:szCs w:val="36"/>
-        </w:rPr>
-      </w:pPr>
-      <w:r>
-        <w:rPr>
-          <w:rFonts w:hint="cs"/>
-          <w:b/>
-          <w:bCs/>
-          <w:sz w:val="36"/>
-          <w:szCs w:val="36"/>
-        </w:rPr>
-        <w:t xml:space="preserve"> Phase-</w:t>
-      </w:r>
-      <w:proofErr w:type="gramStart"/>
-      <w:r>
-        <w:rPr>
-          <w:rFonts w:hint="cs"/>
-          <w:b/>
-          <w:bCs/>
-          <w:sz w:val="36"/>
-          <w:szCs w:val="36"/>
-        </w:rPr>
-        <w:t>1 :</w:t>
-      </w:r>
-      <w:proofErr w:type="gramEnd"/>
-      <w:r>
-        <w:rPr>
-          <w:rFonts w:hint="cs"/>
-          <w:b/>
-          <w:bCs/>
-          <w:sz w:val="36"/>
-          <w:szCs w:val="36"/>
-        </w:rPr>
-        <w:t xml:space="preserve"> Design &amp; </w:t>
-      </w:r>
-      <w:proofErr w:type="gramStart"/>
-      <w:r>
-        <w:rPr>
-          <w:rFonts w:hint="cs"/>
-          <w:b/>
-          <w:bCs/>
-          <w:sz w:val="36"/>
-          <w:szCs w:val="36"/>
-        </w:rPr>
-        <w:t>Planning</w:t>
-      </w:r>
-      <w:proofErr w:type="gramEnd"/>
-      <w:r>
-        <w:rPr>
-          <w:sz w:val="36"/>
-          <w:szCs w:val="36"/>
-        </w:rPr>
-        <w:br/>
-      </w:r>
-      <w:r>
-        <w:rPr>
-          <w:sz w:val="36"/>
-          <w:szCs w:val="36"/>
-        </w:rPr>
-        <w:br/>
-      </w:r>
-      <w:r>
-        <w:rPr>
-          <w:rFonts w:hint="cs"/>
-          <w:sz w:val="36"/>
-          <w:szCs w:val="36"/>
-        </w:rPr>
-        <w:t xml:space="preserve">A High-Level Design (HLD) and Low-Level Design (LLD) were created to outline the architecture, components, and workflows for deploying the </w:t>
-      </w:r>
-      <w:proofErr w:type="spellStart"/>
-      <w:r>
-        <w:rPr>
-          <w:rFonts w:hint="cs"/>
-          <w:sz w:val="36"/>
-          <w:szCs w:val="36"/>
-        </w:rPr>
-        <w:t>Kimai</w:t>
-      </w:r>
-      <w:proofErr w:type="spellEnd"/>
-      <w:r>
-        <w:rPr>
-          <w:rFonts w:hint="cs"/>
-          <w:sz w:val="36"/>
-          <w:szCs w:val="36"/>
-        </w:rPr>
-        <w:t xml:space="preserve"> time tracking application. The design emphasized simplicity and efficiency, ensuring it could operate within limited infrastructure resources without </w:t>
-      </w:r>
-      <w:r>
-        <w:rPr>
-          <w:rFonts w:hint="cs"/>
-          <w:sz w:val="36"/>
-          <w:szCs w:val="36"/>
-        </w:rPr>
-        <w:lastRenderedPageBreak/>
-        <w:t xml:space="preserve">compromising on </w:t>
-      </w:r>
-      <w:proofErr w:type="gramStart"/>
-      <w:r>
-        <w:rPr>
-          <w:rFonts w:hint="cs"/>
-          <w:sz w:val="36"/>
-          <w:szCs w:val="36"/>
-        </w:rPr>
-        <w:t>scalability .</w:t>
-      </w:r>
-      <w:proofErr w:type="gramEnd"/>
-      <w:r>
-        <w:rPr>
-          <w:sz w:val="36"/>
-          <w:szCs w:val="36"/>
-        </w:rPr>
-        <w:br/>
-      </w:r>
-      <w:r>
-        <w:rPr>
-          <w:rFonts w:hint="cs"/>
-          <w:sz w:val="36"/>
-          <w:szCs w:val="36"/>
-        </w:rPr>
-        <w:t xml:space="preserve">                      </w:t>
-      </w:r>
-      <w:r>
-        <w:rPr>
-          <w:sz w:val="36"/>
-          <w:szCs w:val="36"/>
-        </w:rPr>
-        <w:br/>
-      </w:r>
-      <w:r>
-        <w:rPr>
-          <w:sz w:val="36"/>
-          <w:szCs w:val="36"/>
-        </w:rPr>
-        <w:br/>
-      </w:r>
-      <w:r>
-        <w:rPr>
-          <w:rFonts w:hint="cs"/>
-          <w:sz w:val="36"/>
-          <w:szCs w:val="36"/>
-        </w:rPr>
-        <w:t xml:space="preserve">               </w:t>
-      </w:r>
-      <w:r>
-        <w:rPr>
-          <w:sz w:val="36"/>
-          <w:szCs w:val="36"/>
-        </w:rPr>
-        <w:br/>
-      </w:r>
-      <w:r>
-        <w:rPr>
-          <w:sz w:val="36"/>
-          <w:szCs w:val="36"/>
-        </w:rPr>
-        <w:br/>
-      </w:r>
-      <w:r>
-        <w:rPr>
+          <w:sz w:val="36"/>
+          <w:szCs w:val="36"/>
+        </w:rPr>
+      </w:pPr>
+      <w:r>
+        <w:rPr>
+          <w:noProof/>
           <w:sz w:val="36"/>
           <w:szCs w:val="36"/>
         </w:rPr>
         <w:drawing>
-          <wp:anchor distT="0" distB="0" distL="114300" distR="114300" simplePos="0" relativeHeight="251658240" behindDoc="0" locked="0" layoutInCell="1" allowOverlap="1" wp14:anchorId="5281D704" wp14:editId="05CEDF45">
-            <wp:simplePos x="914400" y="1212215"/>
+          <wp:anchor distT="0" distB="0" distL="114300" distR="114300" simplePos="0" relativeHeight="251658240" behindDoc="0" locked="0" layoutInCell="1" allowOverlap="1" wp14:anchorId="5281D704" wp14:editId="78F1A1CF">
+            <wp:simplePos x="0" y="0"/>
             <wp:positionH relativeFrom="margin">
-              <wp:align>center</wp:align>
+              <wp:posOffset>60960</wp:posOffset>
             </wp:positionH>
             <wp:positionV relativeFrom="margin">
-              <wp:align>center</wp:align>
+              <wp:posOffset>3044825</wp:posOffset>
             </wp:positionV>
             <wp:extent cx="5196840" cy="5989320"/>
             <wp:effectExtent l="0" t="0" r="3810" b="0"/>
@@ -1539,7 +1533,7 @@
                     </pic:cNvPicPr>
                   </pic:nvPicPr>
                   <pic:blipFill>
-                    <a:blip r:embed="rId8">
+                    <a:blip r:embed="rId9">
                       <a:extLst>
                         <a:ext uri="{28A0092B-C50C-407E-A947-70E740481C1C}">
                           <a14:useLocalDpi xmlns:a14="http://schemas.microsoft.com/office/drawing/2010/main" val="0"/>
@@ -1570,57 +1564,230 @@
           </wp:anchor>
         </w:drawing>
       </w:r>
-    </w:p>
-    <w:p>
-      <w:pPr>
-        <w:rPr>
-          <w:rFonts w:hint="cs"/>
-          <w:sz w:val="36"/>
-          <w:szCs w:val="36"/>
-        </w:rPr>
-      </w:pPr>
-      <w:r>
-        <w:rPr>
-          <w:sz w:val="36"/>
-          <w:szCs w:val="36"/>
-        </w:rPr>
-        <w:br/>
-      </w:r>
-      <w:r>
-        <w:rPr>
-          <w:sz w:val="36"/>
-          <w:szCs w:val="36"/>
-        </w:rPr>
-        <w:br/>
-      </w:r>
-      <w:r>
-        <w:rPr>
+      <w:r>
+        <w:rPr>
+          <w:rFonts w:hint="cs"/>
+          <w:b/>
+          <w:bCs/>
+          <w:sz w:val="36"/>
+          <w:szCs w:val="36"/>
+        </w:rPr>
+        <w:t xml:space="preserve"> Phase-</w:t>
+      </w:r>
+      <w:proofErr w:type="gramStart"/>
+      <w:r>
+        <w:rPr>
+          <w:rFonts w:hint="cs"/>
+          <w:b/>
+          <w:bCs/>
+          <w:sz w:val="36"/>
+          <w:szCs w:val="36"/>
+        </w:rPr>
+        <w:t>1 :</w:t>
+      </w:r>
+      <w:proofErr w:type="gramEnd"/>
+      <w:r>
+        <w:rPr>
+          <w:rFonts w:hint="cs"/>
+          <w:b/>
+          <w:bCs/>
+          <w:sz w:val="36"/>
+          <w:szCs w:val="36"/>
+        </w:rPr>
+        <w:t xml:space="preserve"> Design &amp; </w:t>
+      </w:r>
+      <w:proofErr w:type="gramStart"/>
+      <w:r>
+        <w:rPr>
+          <w:rFonts w:hint="cs"/>
+          <w:b/>
+          <w:bCs/>
+          <w:sz w:val="36"/>
+          <w:szCs w:val="36"/>
+        </w:rPr>
+        <w:t>Planning</w:t>
+      </w:r>
+      <w:proofErr w:type="gramEnd"/>
+      <w:r>
+        <w:rPr>
+          <w:sz w:val="36"/>
+          <w:szCs w:val="36"/>
+        </w:rPr>
+        <w:br/>
+      </w:r>
+      <w:r>
+        <w:rPr>
+          <w:sz w:val="36"/>
+          <w:szCs w:val="36"/>
+        </w:rPr>
+        <w:br/>
+      </w:r>
+      <w:r>
+        <w:rPr>
+          <w:rFonts w:hint="cs"/>
+          <w:sz w:val="36"/>
+          <w:szCs w:val="36"/>
+        </w:rPr>
+        <w:t xml:space="preserve">A High-Level Design (HLD) and Low-Level Design (LLD) were created to outline the architecture, components, and workflows for deploying the </w:t>
+      </w:r>
+      <w:proofErr w:type="spellStart"/>
+      <w:r>
+        <w:rPr>
+          <w:rFonts w:hint="cs"/>
+          <w:sz w:val="36"/>
+          <w:szCs w:val="36"/>
+        </w:rPr>
+        <w:t>Kimai</w:t>
+      </w:r>
+      <w:proofErr w:type="spellEnd"/>
+      <w:r>
+        <w:rPr>
+          <w:rFonts w:hint="cs"/>
+          <w:sz w:val="36"/>
+          <w:szCs w:val="36"/>
+        </w:rPr>
+        <w:t xml:space="preserve"> time tracking application. The design emphasized simplicity and efficiency, ensuring it could operate within limited infrastructure resources without compromising on </w:t>
+      </w:r>
+      <w:proofErr w:type="gramStart"/>
+      <w:r>
+        <w:rPr>
+          <w:rFonts w:hint="cs"/>
+          <w:sz w:val="36"/>
+          <w:szCs w:val="36"/>
+        </w:rPr>
+        <w:t>scalability .</w:t>
+      </w:r>
+      <w:proofErr w:type="gramEnd"/>
+      <w:r>
+        <w:rPr>
+          <w:sz w:val="36"/>
+          <w:szCs w:val="36"/>
+        </w:rPr>
+        <w:br/>
+      </w:r>
+      <w:r>
+        <w:rPr>
+          <w:rFonts w:hint="cs"/>
+          <w:sz w:val="36"/>
+          <w:szCs w:val="36"/>
+        </w:rPr>
+        <w:t xml:space="preserve">                      </w:t>
+      </w:r>
+      <w:r>
+        <w:rPr>
+          <w:sz w:val="36"/>
+          <w:szCs w:val="36"/>
+        </w:rPr>
+        <w:br/>
+      </w:r>
+      <w:r>
+        <w:rPr>
+          <w:sz w:val="36"/>
+          <w:szCs w:val="36"/>
+        </w:rPr>
+        <w:br/>
+      </w:r>
+      <w:r>
+        <w:rPr>
+          <w:rFonts w:hint="cs"/>
+          <w:sz w:val="36"/>
+          <w:szCs w:val="36"/>
+        </w:rPr>
+        <w:t xml:space="preserve">               </w:t>
+      </w:r>
+      <w:r>
+        <w:rPr>
+          <w:sz w:val="36"/>
+          <w:szCs w:val="36"/>
+        </w:rPr>
+        <w:br/>
+      </w:r>
+      <w:r>
+        <w:rPr>
+          <w:sz w:val="36"/>
+          <w:szCs w:val="36"/>
+        </w:rPr>
+        <w:br/>
+      </w:r>
+    </w:p>
+    <w:p>
+      <w:pPr>
+        <w:rPr>
+          <w:sz w:val="36"/>
+          <w:szCs w:val="36"/>
+        </w:rPr>
+      </w:pPr>
+      <w:r>
+        <w:rPr>
+          <w:sz w:val="36"/>
+          <w:szCs w:val="36"/>
+        </w:rPr>
+        <w:br/>
+      </w:r>
+      <w:r>
+        <w:rPr>
+          <w:sz w:val="36"/>
+          <w:szCs w:val="36"/>
+        </w:rPr>
+        <w:br/>
+      </w:r>
+      <w:r>
+        <w:rPr>
+          <w:sz w:val="36"/>
+          <w:szCs w:val="36"/>
+        </w:rPr>
+        <w:br/>
+      </w:r>
+      <w:r>
+        <w:rPr>
+          <w:sz w:val="36"/>
+          <w:szCs w:val="36"/>
+        </w:rPr>
+        <w:br/>
+      </w:r>
+      <w:r>
+        <w:rPr>
+          <w:sz w:val="36"/>
+          <w:szCs w:val="36"/>
+        </w:rPr>
+        <w:br/>
+      </w:r>
+      <w:r>
+        <w:rPr>
+          <w:sz w:val="36"/>
+          <w:szCs w:val="36"/>
+        </w:rPr>
+        <w:br/>
+      </w:r>
+      <w:r>
+        <w:rPr>
+          <w:sz w:val="36"/>
+          <w:szCs w:val="36"/>
+        </w:rPr>
+        <w:br/>
+      </w:r>
+      <w:r>
+        <w:rPr>
+          <w:sz w:val="36"/>
+          <w:szCs w:val="36"/>
+        </w:rPr>
+        <w:br/>
+      </w:r>
+      <w:r>
+        <w:rPr>
+          <w:noProof/>
           <w:sz w:val="36"/>
           <w:szCs w:val="36"/>
         </w:rPr>
         <w:lastRenderedPageBreak/>
-        <w:br/>
-      </w:r>
-      <w:r>
-        <w:rPr>
-          <w:sz w:val="36"/>
-          <w:szCs w:val="36"/>
-        </w:rPr>
-        <w:br/>
-      </w:r>
-      <w:r>
-        <w:rPr>
-          <w:sz w:val="36"/>
-          <w:szCs w:val="36"/>
-        </w:rPr>
         <w:drawing>
-          <wp:anchor distT="0" distB="0" distL="114300" distR="114300" simplePos="0" relativeHeight="251659264" behindDoc="1" locked="0" layoutInCell="1" allowOverlap="1" wp14:anchorId="3DFA9DBB" wp14:editId="12A92A65">
-            <wp:simplePos x="1898015" y="1710690"/>
+          <wp:anchor distT="0" distB="0" distL="114300" distR="114300" simplePos="0" relativeHeight="251659264" behindDoc="1" locked="0" layoutInCell="1" allowOverlap="1" wp14:anchorId="3DFA9DBB" wp14:editId="43E7D380">
+            <wp:simplePos x="0" y="0"/>
             <wp:positionH relativeFrom="margin">
-              <wp:align>center</wp:align>
+              <wp:posOffset>1002665</wp:posOffset>
             </wp:positionH>
             <wp:positionV relativeFrom="margin">
-              <wp:align>center</wp:align>
+              <wp:posOffset>756920</wp:posOffset>
             </wp:positionV>
             <wp:extent cx="3390900" cy="4434840"/>
             <wp:effectExtent l="0" t="0" r="0" b="3810"/>
@@ -1639,7 +1806,7 @@
                     </pic:cNvPicPr>
                   </pic:nvPicPr>
                   <pic:blipFill>
-                    <a:blip r:embed="rId9">
+                    <a:blip r:embed="rId10">
                       <a:extLst>
                         <a:ext uri="{28A0092B-C50C-407E-A947-70E740481C1C}">
                           <a14:useLocalDpi xmlns:a14="http://schemas.microsoft.com/office/drawing/2010/main" val="0"/>
@@ -1684,34 +1851,6 @@
         </w:rPr>
         <w:br/>
       </w:r>
-      <w:r>
-        <w:rPr>
-          <w:sz w:val="36"/>
-          <w:szCs w:val="36"/>
-        </w:rPr>
-        <w:br/>
-      </w:r>
-      <w:r>
-        <w:rPr>
-          <w:sz w:val="36"/>
-          <w:szCs w:val="36"/>
-        </w:rPr>
-        <w:br/>
-      </w:r>
-      <w:r>
-        <w:rPr>
-          <w:sz w:val="36"/>
-          <w:szCs w:val="36"/>
-        </w:rPr>
-        <w:br/>
-      </w:r>
-      <w:r>
-        <w:rPr>
-          <w:sz w:val="36"/>
-          <w:szCs w:val="36"/>
-        </w:rPr>
-        <w:br/>
-      </w:r>
     </w:p>
     <w:p>
       <w:pPr>
@@ -1905,7 +2044,6 @@
     <w:p>
       <w:pPr>
         <w:rPr>
-          <w:rFonts w:hint="cs"/>
           <w:sz w:val="36"/>
           <w:szCs w:val="36"/>
         </w:rPr>
@@ -1962,6 +2100,7 @@
           <w:sz w:val="36"/>
           <w:szCs w:val="36"/>
         </w:rPr>
+        <w:lastRenderedPageBreak/>
         <w:t>Infrastructure provisioning was handled using Terraform. Virtual machines were defined as code, allowing repeatable and automated setup. Key configurations included VM instance types, OS image selection, SSH access provisioning, and network rules. This streamlined the process of creating a ready-to-use environment for container deployment.</w:t>
       </w:r>
       <w:r>
@@ -1987,6 +2126,7 @@
       </w:r>
       <w:r>
         <w:rPr>
+          <w:noProof/>
           <w:sz w:val="36"/>
           <w:szCs w:val="36"/>
         </w:rPr>
@@ -2008,7 +2148,7 @@
                     </pic:cNvPicPr>
                   </pic:nvPicPr>
                   <pic:blipFill>
-                    <a:blip r:embed="rId10" cstate="print">
+                    <a:blip r:embed="rId11" cstate="print">
                       <a:extLst>
                         <a:ext uri="{28A0092B-C50C-407E-A947-70E740481C1C}">
                           <a14:useLocalDpi xmlns:a14="http://schemas.microsoft.com/office/drawing/2010/main" val="0"/>
@@ -2058,11 +2198,11 @@
           <w:sz w:val="36"/>
           <w:szCs w:val="36"/>
         </w:rPr>
-        <w:lastRenderedPageBreak/>
-        <w:br/>
-      </w:r>
-      <w:r>
-        <w:rPr>
+        <w:br/>
+      </w:r>
+      <w:r>
+        <w:rPr>
+          <w:noProof/>
           <w:sz w:val="36"/>
           <w:szCs w:val="36"/>
         </w:rPr>
@@ -2084,7 +2224,7 @@
                     </pic:cNvPicPr>
                   </pic:nvPicPr>
                   <pic:blipFill>
-                    <a:blip r:embed="rId11">
+                    <a:blip r:embed="rId12">
                       <a:extLst>
                         <a:ext uri="{28A0092B-C50C-407E-A947-70E740481C1C}">
                           <a14:useLocalDpi xmlns:a14="http://schemas.microsoft.com/office/drawing/2010/main" val="0"/>
@@ -2119,7 +2259,6 @@
     <w:p>
       <w:pPr>
         <w:rPr>
-          <w:rFonts w:hint="cs"/>
           <w:sz w:val="36"/>
           <w:szCs w:val="36"/>
         </w:rPr>
@@ -2170,6 +2309,7 @@
           <w:sz w:val="36"/>
           <w:szCs w:val="36"/>
         </w:rPr>
+        <w:lastRenderedPageBreak/>
         <w:t>Phase-3: Deployment</w:t>
       </w:r>
       <w:r>
@@ -2246,10 +2386,10 @@
       </w:r>
       <w:r>
         <w:rPr>
-          <w:sz w:val="36"/>
-          <w:szCs w:val="36"/>
-        </w:rPr>
-        <w:lastRenderedPageBreak/>
+          <w:noProof/>
+          <w:sz w:val="36"/>
+          <w:szCs w:val="36"/>
+        </w:rPr>
         <w:drawing>
           <wp:inline distT="0" distB="0" distL="0" distR="0" wp14:anchorId="061D376A" wp14:editId="1BC74740">
             <wp:extent cx="5731510" cy="4330700"/>
@@ -2268,7 +2408,7 @@
                     </pic:cNvPicPr>
                   </pic:nvPicPr>
                   <pic:blipFill>
-                    <a:blip r:embed="rId12">
+                    <a:blip r:embed="rId13">
                       <a:extLst>
                         <a:ext uri="{28A0092B-C50C-407E-A947-70E740481C1C}">
                           <a14:useLocalDpi xmlns:a14="http://schemas.microsoft.com/office/drawing/2010/main" val="0"/>
@@ -2322,9 +2462,11 @@
       </w:r>
       <w:r>
         <w:rPr>
-          <w:sz w:val="36"/>
-          <w:szCs w:val="36"/>
-        </w:rPr>
+          <w:noProof/>
+          <w:sz w:val="36"/>
+          <w:szCs w:val="36"/>
+        </w:rPr>
+        <w:lastRenderedPageBreak/>
         <w:drawing>
           <wp:inline distT="0" distB="0" distL="0" distR="0" wp14:anchorId="29E39FF9" wp14:editId="38453D72">
             <wp:extent cx="5731510" cy="1506855"/>
@@ -2343,7 +2485,7 @@
                     </pic:cNvPicPr>
                   </pic:nvPicPr>
                   <pic:blipFill>
-                    <a:blip r:embed="rId13">
+                    <a:blip r:embed="rId14">
                       <a:extLst>
                         <a:ext uri="{28A0092B-C50C-407E-A947-70E740481C1C}">
                           <a14:useLocalDpi xmlns:a14="http://schemas.microsoft.com/office/drawing/2010/main" val="0"/>
@@ -2400,11 +2542,11 @@
           <w:sz w:val="36"/>
           <w:szCs w:val="36"/>
         </w:rPr>
-        <w:lastRenderedPageBreak/>
-        <w:br/>
-      </w:r>
-      <w:r>
-        <w:rPr>
+        <w:br/>
+      </w:r>
+      <w:r>
+        <w:rPr>
+          <w:noProof/>
           <w:sz w:val="36"/>
           <w:szCs w:val="36"/>
         </w:rPr>
@@ -2426,7 +2568,7 @@
                     </pic:cNvPicPr>
                   </pic:nvPicPr>
                   <pic:blipFill>
-                    <a:blip r:embed="rId14">
+                    <a:blip r:embed="rId15">
                       <a:extLst>
                         <a:ext uri="{28A0092B-C50C-407E-A947-70E740481C1C}">
                           <a14:useLocalDpi xmlns:a14="http://schemas.microsoft.com/office/drawing/2010/main" val="0"/>
@@ -2461,7 +2603,6 @@
     <w:p>
       <w:pPr>
         <w:rPr>
-          <w:rFonts w:hint="cs"/>
           <w:sz w:val="36"/>
           <w:szCs w:val="36"/>
         </w:rPr>
@@ -2484,45 +2625,43 @@
     <w:p>
       <w:pPr>
         <w:rPr>
-          <w:rFonts w:hint="cs"/>
-          <w:sz w:val="36"/>
-          <w:szCs w:val="36"/>
-        </w:rPr>
-      </w:pPr>
-      <w:r>
-        <w:rPr>
-          <w:rFonts w:hint="cs"/>
-          <w:sz w:val="36"/>
-          <w:szCs w:val="36"/>
-        </w:rPr>
-        <w:br/>
-      </w:r>
-    </w:p>
-    <w:p>
-      <w:pPr>
-        <w:rPr>
-          <w:rFonts w:hint="cs"/>
-          <w:b/>
-          <w:bCs/>
-          <w:sz w:val="36"/>
-          <w:szCs w:val="36"/>
-        </w:rPr>
-      </w:pPr>
-      <w:r>
-        <w:rPr>
-          <w:rFonts w:hint="cs"/>
-          <w:b/>
-          <w:bCs/>
-          <w:sz w:val="36"/>
-          <w:szCs w:val="36"/>
-        </w:rPr>
+          <w:sz w:val="36"/>
+          <w:szCs w:val="36"/>
+        </w:rPr>
+      </w:pPr>
+      <w:r>
+        <w:rPr>
+          <w:rFonts w:hint="cs"/>
+          <w:sz w:val="36"/>
+          <w:szCs w:val="36"/>
+        </w:rPr>
+        <w:br/>
+      </w:r>
+    </w:p>
+    <w:p>
+      <w:pPr>
+        <w:rPr>
+          <w:b/>
+          <w:bCs/>
+          <w:sz w:val="36"/>
+          <w:szCs w:val="36"/>
+        </w:rPr>
+      </w:pPr>
+      <w:r>
+        <w:rPr>
+          <w:rFonts w:hint="cs"/>
+          <w:b/>
+          <w:bCs/>
+          <w:sz w:val="36"/>
+          <w:szCs w:val="36"/>
+        </w:rPr>
+        <w:lastRenderedPageBreak/>
         <w:t>Phase-4:CI/CD Setup</w:t>
       </w:r>
     </w:p>
     <w:p>
       <w:pPr>
         <w:rPr>
-          <w:rFonts w:hint="cs"/>
           <w:sz w:val="36"/>
           <w:szCs w:val="36"/>
         </w:rPr>
@@ -2587,43 +2726,35 @@
           <w:sz w:val="36"/>
           <w:szCs w:val="36"/>
         </w:rPr>
-        <w:t xml:space="preserve"> app. This setup ensured continuous integration and rapid, consistent deployments with minimal manual </w:t>
-      </w:r>
-      <w:r>
-        <w:rPr>
-          <w:rFonts w:hint="cs"/>
-          <w:sz w:val="36"/>
-          <w:szCs w:val="36"/>
-        </w:rPr>
-        <w:lastRenderedPageBreak/>
-        <w:t>intervention.</w:t>
-      </w:r>
-      <w:r>
-        <w:rPr>
-          <w:rFonts w:hint="cs"/>
-          <w:sz w:val="36"/>
-          <w:szCs w:val="36"/>
-        </w:rPr>
-        <w:br/>
-      </w:r>
-      <w:r>
-        <w:rPr>
-          <w:rFonts w:hint="cs"/>
-          <w:sz w:val="36"/>
-          <w:szCs w:val="36"/>
-        </w:rPr>
-        <w:br/>
-      </w:r>
-      <w:r>
-        <w:rPr>
-          <w:rFonts w:hint="cs"/>
-          <w:sz w:val="36"/>
-          <w:szCs w:val="36"/>
-        </w:rPr>
-        <w:br/>
-      </w:r>
-      <w:r>
-        <w:rPr>
+        <w:t xml:space="preserve"> app. This setup ensured continuous integration and rapid, consistent deployments with minimal manual intervention.</w:t>
+      </w:r>
+      <w:r>
+        <w:rPr>
+          <w:rFonts w:hint="cs"/>
+          <w:sz w:val="36"/>
+          <w:szCs w:val="36"/>
+        </w:rPr>
+        <w:br/>
+      </w:r>
+      <w:r>
+        <w:rPr>
+          <w:rFonts w:hint="cs"/>
+          <w:sz w:val="36"/>
+          <w:szCs w:val="36"/>
+        </w:rPr>
+        <w:br/>
+      </w:r>
+      <w:r>
+        <w:rPr>
+          <w:rFonts w:hint="cs"/>
+          <w:sz w:val="36"/>
+          <w:szCs w:val="36"/>
+        </w:rPr>
+        <w:br/>
+      </w:r>
+      <w:r>
+        <w:rPr>
+          <w:noProof/>
           <w:sz w:val="36"/>
           <w:szCs w:val="36"/>
         </w:rPr>
@@ -2645,7 +2776,7 @@
                     </pic:cNvPicPr>
                   </pic:nvPicPr>
                   <pic:blipFill>
-                    <a:blip r:embed="rId15">
+                    <a:blip r:embed="rId16">
                       <a:extLst>
                         <a:ext uri="{28A0092B-C50C-407E-A947-70E740481C1C}">
                           <a14:useLocalDpi xmlns:a14="http://schemas.microsoft.com/office/drawing/2010/main" val="0"/>
@@ -2777,19 +2908,19 @@
     <w:p>
       <w:pPr>
         <w:rPr>
-          <w:rFonts w:hint="cs"/>
-          <w:b/>
-          <w:bCs/>
-          <w:sz w:val="36"/>
-          <w:szCs w:val="36"/>
-        </w:rPr>
-      </w:pPr>
-      <w:r>
-        <w:rPr>
-          <w:rFonts w:hint="cs"/>
-          <w:sz w:val="36"/>
-          <w:szCs w:val="36"/>
-        </w:rPr>
+          <w:b/>
+          <w:bCs/>
+          <w:sz w:val="36"/>
+          <w:szCs w:val="36"/>
+        </w:rPr>
+      </w:pPr>
+      <w:r>
+        <w:rPr>
+          <w:rFonts w:hint="cs"/>
+          <w:sz w:val="36"/>
+          <w:szCs w:val="36"/>
+        </w:rPr>
+        <w:lastRenderedPageBreak/>
         <w:t>Security measures were put in place to protect the system from unauthorized access and vulnerabilities. These included configuring firewall rules to restrict incoming traffic to essential ports (e.g., 22, 8001, 8080), using SSH key-based authentication, running containers with limited privileges, and securing Jenkins with admin credentials and role-based access.</w:t>
       </w:r>
       <w:r>
@@ -2810,10 +2941,10 @@
       </w:r>
       <w:r>
         <w:rPr>
-          <w:sz w:val="36"/>
-          <w:szCs w:val="36"/>
-        </w:rPr>
-        <w:lastRenderedPageBreak/>
+          <w:noProof/>
+          <w:sz w:val="36"/>
+          <w:szCs w:val="36"/>
+        </w:rPr>
         <w:drawing>
           <wp:inline distT="0" distB="0" distL="0" distR="0" wp14:anchorId="54369913" wp14:editId="33430921">
             <wp:extent cx="5455920" cy="3192780"/>
@@ -2832,7 +2963,7 @@
                     </pic:cNvPicPr>
                   </pic:nvPicPr>
                   <pic:blipFill>
-                    <a:blip r:embed="rId16">
+                    <a:blip r:embed="rId17">
                       <a:extLst>
                         <a:ext uri="{28A0092B-C50C-407E-A947-70E740481C1C}">
                           <a14:useLocalDpi xmlns:a14="http://schemas.microsoft.com/office/drawing/2010/main" val="0"/>
@@ -2952,7 +3083,6 @@
     <w:p>
       <w:pPr>
         <w:rPr>
-          <w:rFonts w:hint="cs"/>
           <w:sz w:val="36"/>
           <w:szCs w:val="36"/>
         </w:rPr>
@@ -2981,7 +3111,16 @@
           <w:sz w:val="36"/>
           <w:szCs w:val="36"/>
         </w:rPr>
-        <w:t xml:space="preserve"> application and its host EC2 instance, monitoring was set up using </w:t>
+        <w:t xml:space="preserve"> application and its host EC2 instance, </w:t>
+      </w:r>
+      <w:r>
+        <w:rPr>
+          <w:rFonts w:hint="cs"/>
+          <w:sz w:val="36"/>
+          <w:szCs w:val="36"/>
+        </w:rPr>
+        <w:lastRenderedPageBreak/>
+        <w:t xml:space="preserve">monitoring was set up using </w:t>
       </w:r>
       <w:r>
         <w:rPr>
@@ -3041,17 +3180,16 @@
     <w:p>
       <w:pPr>
         <w:rPr>
-          <w:rFonts w:hint="cs"/>
-          <w:sz w:val="36"/>
-          <w:szCs w:val="36"/>
-        </w:rPr>
-      </w:pPr>
-      <w:r>
-        <w:rPr>
-          <w:sz w:val="36"/>
-          <w:szCs w:val="36"/>
-        </w:rPr>
-        <w:lastRenderedPageBreak/>
+          <w:sz w:val="36"/>
+          <w:szCs w:val="36"/>
+        </w:rPr>
+      </w:pPr>
+      <w:r>
+        <w:rPr>
+          <w:noProof/>
+          <w:sz w:val="36"/>
+          <w:szCs w:val="36"/>
+        </w:rPr>
         <w:drawing>
           <wp:inline distT="0" distB="0" distL="0" distR="0" wp14:anchorId="4D9B523B" wp14:editId="07A183CD">
             <wp:extent cx="2522220" cy="2887980"/>
@@ -3070,7 +3208,7 @@
                     </pic:cNvPicPr>
                   </pic:nvPicPr>
                   <pic:blipFill>
-                    <a:blip r:embed="rId17" cstate="print">
+                    <a:blip r:embed="rId18" cstate="print">
                       <a:extLst>
                         <a:ext uri="{28A0092B-C50C-407E-A947-70E740481C1C}">
                           <a14:useLocalDpi xmlns:a14="http://schemas.microsoft.com/office/drawing/2010/main" val="0"/>
@@ -3103,6 +3241,7 @@
       </w:r>
       <w:r>
         <w:rPr>
+          <w:noProof/>
           <w:sz w:val="36"/>
           <w:szCs w:val="36"/>
         </w:rPr>
@@ -3124,7 +3263,7 @@
                     </pic:cNvPicPr>
                   </pic:nvPicPr>
                   <pic:blipFill>
-                    <a:blip r:embed="rId18" cstate="print">
+                    <a:blip r:embed="rId19" cstate="print">
                       <a:extLst>
                         <a:ext uri="{28A0092B-C50C-407E-A947-70E740481C1C}">
                           <a14:useLocalDpi xmlns:a14="http://schemas.microsoft.com/office/drawing/2010/main" val="0"/>
@@ -3173,6 +3312,7 @@
       </w:r>
       <w:r>
         <w:rPr>
+          <w:noProof/>
           <w:sz w:val="36"/>
           <w:szCs w:val="36"/>
         </w:rPr>
@@ -3194,7 +3334,7 @@
                     </pic:cNvPicPr>
                   </pic:nvPicPr>
                   <pic:blipFill>
-                    <a:blip r:embed="rId19">
+                    <a:blip r:embed="rId20">
                       <a:extLst>
                         <a:ext uri="{28A0092B-C50C-407E-A947-70E740481C1C}">
                           <a14:useLocalDpi xmlns:a14="http://schemas.microsoft.com/office/drawing/2010/main" val="0"/>
@@ -3229,7 +3369,6 @@
     <w:p>
       <w:pPr>
         <w:rPr>
-          <w:rFonts w:hint="cs"/>
           <w:sz w:val="36"/>
           <w:szCs w:val="36"/>
         </w:rPr>
@@ -3287,16 +3426,14 @@
     <w:p>
       <w:pPr>
         <w:rPr>
-          <w:rFonts w:hint="cs"/>
-          <w:sz w:val="36"/>
-          <w:szCs w:val="36"/>
-        </w:rPr>
-      </w:pPr>
-    </w:p>
-    <w:p>
-      <w:pPr>
-        <w:rPr>
-          <w:rFonts w:hint="cs"/>
+          <w:sz w:val="36"/>
+          <w:szCs w:val="36"/>
+        </w:rPr>
+      </w:pPr>
+    </w:p>
+    <w:p>
+      <w:pPr>
+        <w:rPr>
           <w:b/>
           <w:bCs/>
           <w:sz w:val="36"/>
@@ -3321,18 +3458,16 @@
           <w:numId w:val="3"/>
         </w:numPr>
         <w:rPr>
-          <w:rFonts w:hint="cs"/>
-          <w:sz w:val="36"/>
-          <w:szCs w:val="36"/>
-        </w:rPr>
-      </w:pPr>
-      <w:r>
-        <w:rPr>
-          <w:rFonts w:hint="cs"/>
-          <w:sz w:val="36"/>
-          <w:szCs w:val="36"/>
-        </w:rPr>
-        <w:lastRenderedPageBreak/>
+          <w:sz w:val="36"/>
+          <w:szCs w:val="36"/>
+        </w:rPr>
+      </w:pPr>
+      <w:r>
+        <w:rPr>
+          <w:rFonts w:hint="cs"/>
+          <w:sz w:val="36"/>
+          <w:szCs w:val="36"/>
+        </w:rPr>
         <w:t>Resource limitations on t</w:t>
       </w:r>
       <w:proofErr w:type="gramStart"/>
@@ -3361,7 +3496,6 @@
           <w:numId w:val="3"/>
         </w:numPr>
         <w:rPr>
-          <w:rFonts w:hint="cs"/>
           <w:sz w:val="36"/>
           <w:szCs w:val="36"/>
         </w:rPr>
@@ -3431,16 +3565,14 @@
     <w:p>
       <w:pPr>
         <w:rPr>
-          <w:rFonts w:hint="cs"/>
-          <w:sz w:val="36"/>
-          <w:szCs w:val="36"/>
-        </w:rPr>
-      </w:pPr>
-    </w:p>
-    <w:p>
-      <w:pPr>
-        <w:rPr>
-          <w:rFonts w:hint="cs"/>
+          <w:sz w:val="36"/>
+          <w:szCs w:val="36"/>
+        </w:rPr>
+      </w:pPr>
+    </w:p>
+    <w:p>
+      <w:pPr>
+        <w:rPr>
           <w:b/>
           <w:bCs/>
           <w:sz w:val="36"/>
@@ -3465,7 +3597,6 @@
           <w:numId w:val="4"/>
         </w:numPr>
         <w:rPr>
-          <w:rFonts w:hint="cs"/>
           <w:sz w:val="36"/>
           <w:szCs w:val="36"/>
         </w:rPr>
@@ -3486,7 +3617,6 @@
           <w:numId w:val="4"/>
         </w:numPr>
         <w:rPr>
-          <w:rFonts w:hint="cs"/>
           <w:sz w:val="36"/>
           <w:szCs w:val="36"/>
         </w:rPr>
@@ -3507,7 +3637,6 @@
           <w:numId w:val="4"/>
         </w:numPr>
         <w:rPr>
-          <w:rFonts w:hint="cs"/>
           <w:sz w:val="36"/>
           <w:szCs w:val="36"/>
         </w:rPr>
@@ -3528,7 +3657,6 @@
           <w:numId w:val="4"/>
         </w:numPr>
         <w:rPr>
-          <w:rFonts w:hint="cs"/>
           <w:sz w:val="36"/>
           <w:szCs w:val="36"/>
         </w:rPr>
@@ -3545,9 +3673,6 @@
     <w:p>
       <w:pPr>
         <w:pStyle w:val="Title"/>
-        <w:rPr>
-          <w:rFonts w:hint="cs"/>
-        </w:rPr>
       </w:pPr>
       <w:r>
         <w:rPr>
@@ -3568,7 +3693,6 @@
     <w:p>
       <w:pPr>
         <w:rPr>
-          <w:rFonts w:hint="cs"/>
           <w:b/>
           <w:bCs/>
           <w:sz w:val="36"/>
@@ -3599,6 +3723,7 @@
           <w:sz w:val="36"/>
           <w:szCs w:val="36"/>
         </w:rPr>
+        <w:lastRenderedPageBreak/>
         <w:t xml:space="preserve">This internship provided practical experience in deploying and managing applications using Infrastructure as Code and </w:t>
       </w:r>
       <w:proofErr w:type="spellStart"/>
@@ -3608,7 +3733,6 @@
           <w:sz w:val="36"/>
           <w:szCs w:val="36"/>
         </w:rPr>
-        <w:lastRenderedPageBreak/>
         <w:t>Devops</w:t>
       </w:r>
       <w:proofErr w:type="spellEnd"/>
@@ -3657,7 +3781,6 @@
     <w:p>
       <w:pPr>
         <w:rPr>
-          <w:rFonts w:hint="cs"/>
           <w:sz w:val="36"/>
           <w:szCs w:val="36"/>
         </w:rPr>
@@ -4181,6 +4304,95 @@
     </w:lvl>
   </w:abstractNum>
   <w:abstractNum w:abstractNumId="3" w15:restartNumberingAfterBreak="0">
+    <w:nsid w:val="5B2D0E12"/>
+    <w:multiLevelType w:val="hybridMultilevel"/>
+    <w:tmpl w:val="ACD4D416"/>
+    <w:lvl w:ilvl="0" w:tplc="4009000F">
+      <w:start w:val="1"/>
+      <w:numFmt w:val="decimal"/>
+      <w:lvlText w:val="%1."/>
+      <w:lvlJc w:val="left"/>
+      <w:pPr>
+        <w:ind w:left="720" w:hanging="360"/>
+      </w:pPr>
+      <w:rPr>
+        <w:rFonts w:hint="default"/>
+      </w:rPr>
+    </w:lvl>
+    <w:lvl w:ilvl="1" w:tplc="40090019" w:tentative="1">
+      <w:start w:val="1"/>
+      <w:numFmt w:val="lowerLetter"/>
+      <w:lvlText w:val="%2."/>
+      <w:lvlJc w:val="left"/>
+      <w:pPr>
+        <w:ind w:left="1440" w:hanging="360"/>
+      </w:pPr>
+    </w:lvl>
+    <w:lvl w:ilvl="2" w:tplc="4009001B" w:tentative="1">
+      <w:start w:val="1"/>
+      <w:numFmt w:val="lowerRoman"/>
+      <w:lvlText w:val="%3."/>
+      <w:lvlJc w:val="right"/>
+      <w:pPr>
+        <w:ind w:left="2160" w:hanging="180"/>
+      </w:pPr>
+    </w:lvl>
+    <w:lvl w:ilvl="3" w:tplc="4009000F" w:tentative="1">
+      <w:start w:val="1"/>
+      <w:numFmt w:val="decimal"/>
+      <w:lvlText w:val="%4."/>
+      <w:lvlJc w:val="left"/>
+      <w:pPr>
+        <w:ind w:left="2880" w:hanging="360"/>
+      </w:pPr>
+    </w:lvl>
+    <w:lvl w:ilvl="4" w:tplc="40090019" w:tentative="1">
+      <w:start w:val="1"/>
+      <w:numFmt w:val="lowerLetter"/>
+      <w:lvlText w:val="%5."/>
+      <w:lvlJc w:val="left"/>
+      <w:pPr>
+        <w:ind w:left="3600" w:hanging="360"/>
+      </w:pPr>
+    </w:lvl>
+    <w:lvl w:ilvl="5" w:tplc="4009001B" w:tentative="1">
+      <w:start w:val="1"/>
+      <w:numFmt w:val="lowerRoman"/>
+      <w:lvlText w:val="%6."/>
+      <w:lvlJc w:val="right"/>
+      <w:pPr>
+        <w:ind w:left="4320" w:hanging="180"/>
+      </w:pPr>
+    </w:lvl>
+    <w:lvl w:ilvl="6" w:tplc="4009000F" w:tentative="1">
+      <w:start w:val="1"/>
+      <w:numFmt w:val="decimal"/>
+      <w:lvlText w:val="%7."/>
+      <w:lvlJc w:val="left"/>
+      <w:pPr>
+        <w:ind w:left="5040" w:hanging="360"/>
+      </w:pPr>
+    </w:lvl>
+    <w:lvl w:ilvl="7" w:tplc="40090019" w:tentative="1">
+      <w:start w:val="1"/>
+      <w:numFmt w:val="lowerLetter"/>
+      <w:lvlText w:val="%8."/>
+      <w:lvlJc w:val="left"/>
+      <w:pPr>
+        <w:ind w:left="5760" w:hanging="360"/>
+      </w:pPr>
+    </w:lvl>
+    <w:lvl w:ilvl="8" w:tplc="4009001B" w:tentative="1">
+      <w:start w:val="1"/>
+      <w:numFmt w:val="lowerRoman"/>
+      <w:lvlText w:val="%9."/>
+      <w:lvlJc w:val="right"/>
+      <w:pPr>
+        <w:ind w:left="6480" w:hanging="180"/>
+      </w:pPr>
+    </w:lvl>
+  </w:abstractNum>
+  <w:abstractNum w:abstractNumId="4" w15:restartNumberingAfterBreak="0">
     <w:nsid w:val="603C1BD1"/>
     <w:multiLevelType w:val="hybridMultilevel"/>
     <w:tmpl w:val="91F6F3B0"/>
@@ -4295,51 +4507,18 @@
   </w:abstractNum>
   <w:num w:numId="1" w16cid:durableId="894395935">
     <w:abstractNumId w:val="2"/>
-    <w:lvlOverride w:ilvl="0"/>
-    <w:lvlOverride w:ilvl="1"/>
-    <w:lvlOverride w:ilvl="2"/>
-    <w:lvlOverride w:ilvl="3"/>
-    <w:lvlOverride w:ilvl="4"/>
-    <w:lvlOverride w:ilvl="5"/>
-    <w:lvlOverride w:ilvl="6"/>
-    <w:lvlOverride w:ilvl="7"/>
-    <w:lvlOverride w:ilvl="8"/>
   </w:num>
   <w:num w:numId="2" w16cid:durableId="777287954">
     <w:abstractNumId w:val="0"/>
-    <w:lvlOverride w:ilvl="0"/>
-    <w:lvlOverride w:ilvl="1"/>
-    <w:lvlOverride w:ilvl="2"/>
-    <w:lvlOverride w:ilvl="3"/>
-    <w:lvlOverride w:ilvl="4"/>
-    <w:lvlOverride w:ilvl="5"/>
-    <w:lvlOverride w:ilvl="6"/>
-    <w:lvlOverride w:ilvl="7"/>
-    <w:lvlOverride w:ilvl="8"/>
   </w:num>
   <w:num w:numId="3" w16cid:durableId="1058549957">
-    <w:abstractNumId w:val="3"/>
-    <w:lvlOverride w:ilvl="0"/>
-    <w:lvlOverride w:ilvl="1"/>
-    <w:lvlOverride w:ilvl="2"/>
-    <w:lvlOverride w:ilvl="3"/>
-    <w:lvlOverride w:ilvl="4"/>
-    <w:lvlOverride w:ilvl="5"/>
-    <w:lvlOverride w:ilvl="6"/>
-    <w:lvlOverride w:ilvl="7"/>
-    <w:lvlOverride w:ilvl="8"/>
+    <w:abstractNumId w:val="4"/>
   </w:num>
   <w:num w:numId="4" w16cid:durableId="447236669">
     <w:abstractNumId w:val="1"/>
-    <w:lvlOverride w:ilvl="0"/>
-    <w:lvlOverride w:ilvl="1"/>
-    <w:lvlOverride w:ilvl="2"/>
-    <w:lvlOverride w:ilvl="3"/>
-    <w:lvlOverride w:ilvl="4"/>
-    <w:lvlOverride w:ilvl="5"/>
-    <w:lvlOverride w:ilvl="6"/>
-    <w:lvlOverride w:ilvl="7"/>
-    <w:lvlOverride w:ilvl="8"/>
+  </w:num>
+  <w:num w:numId="5" w16cid:durableId="460925773">
+    <w:abstractNumId w:val="3"/>
   </w:num>
 </w:numbering>
 </file>
@@ -5315,6 +5494,41 @@
       <w:iCs/>
     </w:rPr>
   </w:style>
+  <w:style w:type="character" w:styleId="Hyperlink">
+    <w:name w:val="Hyperlink"/>
+    <w:basedOn w:val="DefaultParagraphFont"/>
+    <w:uiPriority w:val="99"/>
+    <w:unhideWhenUsed/>
+    <w:rsid w:val="00FF5712"/>
+    <w:rPr>
+      <w:color w:val="0563C1" w:themeColor="hyperlink"/>
+      <w:u w:val="single"/>
+    </w:rPr>
+  </w:style>
+  <w:style w:type="character" w:styleId="UnresolvedMention">
+    <w:name w:val="Unresolved Mention"/>
+    <w:basedOn w:val="DefaultParagraphFont"/>
+    <w:uiPriority w:val="99"/>
+    <w:semiHidden/>
+    <w:unhideWhenUsed/>
+    <w:rsid w:val="00FF5712"/>
+    <w:rPr>
+      <w:color w:val="605E5C"/>
+      <w:shd w:val="clear" w:color="auto" w:fill="E1DFDD"/>
+    </w:rPr>
+  </w:style>
+  <w:style w:type="character" w:styleId="FollowedHyperlink">
+    <w:name w:val="FollowedHyperlink"/>
+    <w:basedOn w:val="DefaultParagraphFont"/>
+    <w:uiPriority w:val="99"/>
+    <w:semiHidden/>
+    <w:unhideWhenUsed/>
+    <w:rsid w:val="00FF5712"/>
+    <w:rPr>
+      <w:color w:val="954F72" w:themeColor="followedHyperlink"/>
+      <w:u w:val="single"/>
+    </w:rPr>
+  </w:style>
 </w:styles>
 </file>
 
